--- a/docpac_12151124/docpac_12151124.docx
+++ b/docpac_12151124/docpac_12151124.docx
@@ -1,6 +1,6 @@
 
 <file path=word/document.xml><?xml version="1.0" encoding="utf-8"?>
-<w:document xmlns:wpc="http://schemas.microsoft.com/office/word/2010/wordprocessingCanvas" xmlns:cx="http://schemas.microsoft.com/office/drawing/2014/chartex" xmlns:cx1="http://schemas.microsoft.com/office/drawing/2015/9/8/chartex" xmlns:cx2="http://schemas.microsoft.com/office/drawing/2015/10/21/chartex" xmlns:cx3="http://schemas.microsoft.com/office/drawing/2016/5/9/chartex" xmlns:cx4="http://schemas.microsoft.com/office/drawing/2016/5/10/chartex" xmlns:cx5="http://schemas.microsoft.com/office/drawing/2016/5/11/chartex" xmlns:cx6="http://schemas.microsoft.com/office/drawing/2016/5/12/chartex" xmlns:cx7="http://schemas.microsoft.com/office/drawing/2016/5/13/chartex" xmlns:cx8="http://schemas.microsoft.com/office/drawing/2016/5/14/chartex" xmlns:mc="http://schemas.openxmlformats.org/markup-compatibility/2006" xmlns:aink="http://schemas.microsoft.com/office/drawing/2016/ink" xmlns:am3d="http://schemas.microsoft.com/office/drawing/2017/model3d" xmlns:o="urn:schemas-microsoft-com:office:office" xmlns:oel="http://schemas.microsoft.com/office/2019/extlst" xmlns:r="http://schemas.openxmlformats.org/officeDocument/2006/relationships" xmlns:m="http://schemas.openxmlformats.org/officeDocument/2006/math" xmlns:v="urn:schemas-microsoft-com:vml" xmlns:wp14="http://schemas.microsoft.com/office/word/2010/wordprocessingDrawing" xmlns:wp="http://schemas.openxmlformats.org/drawingml/2006/wordprocessingDrawing" xmlns:w10="urn:schemas-microsoft-com:office:word" xmlns:w="http://schemas.openxmlformats.org/wordprocessingml/2006/main" xmlns:w14="http://schemas.microsoft.com/office/word/2010/wordml" xmlns:w15="http://schemas.microsoft.com/office/word/2012/wordml" xmlns:w16cex="http://schemas.microsoft.com/office/word/2018/wordml/cex" xmlns:w16cid="http://schemas.microsoft.com/office/word/2016/wordml/cid" xmlns:w16="http://schemas.microsoft.com/office/word/2018/wordml" xmlns:w16du="http://schemas.microsoft.com/office/word/2023/wordml/word16du" xmlns:w16sdtdh="http://schemas.microsoft.com/office/word/2020/wordml/sdtdatahash" xmlns:w16se="http://schemas.microsoft.com/office/word/2015/wordml/symex" xmlns:wpg="http://schemas.microsoft.com/office/word/2010/wordprocessingGroup" xmlns:wpi="http://schemas.microsoft.com/office/word/2010/wordprocessingInk" xmlns:wne="http://schemas.microsoft.com/office/word/2006/wordml" xmlns:wps="http://schemas.microsoft.com/office/word/2010/wordprocessingShape" mc:Ignorable="w14 w15 w16se w16cid w16 w16cex w16sdtdh w16du wp14">
+<w:document xmlns:wpc="http://schemas.microsoft.com/office/word/2010/wordprocessingCanvas" xmlns:cx="http://schemas.microsoft.com/office/drawing/2014/chartex" xmlns:cx1="http://schemas.microsoft.com/office/drawing/2015/9/8/chartex" xmlns:cx2="http://schemas.microsoft.com/office/drawing/2015/10/21/chartex" xmlns:cx3="http://schemas.microsoft.com/office/drawing/2016/5/9/chartex" xmlns:cx4="http://schemas.microsoft.com/office/drawing/2016/5/10/chartex" xmlns:cx5="http://schemas.microsoft.com/office/drawing/2016/5/11/chartex" xmlns:cx6="http://schemas.microsoft.com/office/drawing/2016/5/12/chartex" xmlns:cx7="http://schemas.microsoft.com/office/drawing/2016/5/13/chartex" xmlns:cx8="http://schemas.microsoft.com/office/drawing/2016/5/14/chartex" xmlns:mc="http://schemas.openxmlformats.org/markup-compatibility/2006" xmlns:aink="http://schemas.microsoft.com/office/drawing/2016/ink" xmlns:am3d="http://schemas.microsoft.com/office/drawing/2017/model3d" xmlns:o="urn:schemas-microsoft-com:office:office" xmlns:r="http://schemas.openxmlformats.org/officeDocument/2006/relationships" xmlns:m="http://schemas.openxmlformats.org/officeDocument/2006/math" xmlns:v="urn:schemas-microsoft-com:vml" xmlns:wp14="http://schemas.microsoft.com/office/word/2010/wordprocessingDrawing" xmlns:wp="http://schemas.openxmlformats.org/drawingml/2006/wordprocessingDrawing" xmlns:w10="urn:schemas-microsoft-com:office:word" xmlns:w="http://schemas.openxmlformats.org/wordprocessingml/2006/main" xmlns:w14="http://schemas.microsoft.com/office/word/2010/wordml" xmlns:w15="http://schemas.microsoft.com/office/word/2012/wordml" xmlns:w16cid="http://schemas.microsoft.com/office/word/2016/wordml/cid" xmlns:w16se="http://schemas.microsoft.com/office/word/2015/wordml/symex" xmlns:wpg="http://schemas.microsoft.com/office/word/2010/wordprocessingGroup" xmlns:wpi="http://schemas.microsoft.com/office/word/2010/wordprocessingInk" xmlns:wne="http://schemas.microsoft.com/office/word/2006/wordml" xmlns:wps="http://schemas.microsoft.com/office/word/2010/wordprocessingShape" mc:Ignorable="w14 w15 w16se w16cid wp14">
   <w:body>
     <w:p>
       <w:pPr>
@@ -18,7 +18,6 @@
         </w:rPr>
         <w:t xml:space="preserve">Documentation Packet </w:t>
       </w:r>
-      <w:proofErr w:type="gramStart"/>
       <w:r>
         <w:rPr>
           <w:b/>
@@ -46,7 +45,6 @@
         </w:rPr>
         <w:t>2</w:t>
       </w:r>
-      <w:proofErr w:type="gramEnd"/>
       <w:r>
         <w:rPr>
           <w:b/>
@@ -265,6 +263,7 @@
           <w:p>
             <w:pPr>
               <w:pStyle w:val="Heading1"/>
+              <w:outlineLvl w:val="0"/>
             </w:pPr>
             <w:r>
               <w:t>Goals:</w:t>
@@ -300,6 +299,7 @@
           <w:p>
             <w:pPr>
               <w:pStyle w:val="Heading1"/>
+              <w:outlineLvl w:val="0"/>
             </w:pPr>
             <w:r>
               <w:t>Events:</w:t>
@@ -358,10 +358,7 @@
               <w:jc w:val="both"/>
             </w:pPr>
             <w:r>
-              <w:t>Open House</w:t>
-            </w:r>
-            <w:r>
-              <w:t xml:space="preserve"> Thurs, 14</w:t>
+              <w:t>Open House Thurs, 14</w:t>
             </w:r>
             <w:r>
               <w:rPr>
@@ -415,6 +412,7 @@
           <w:p>
             <w:pPr>
               <w:pStyle w:val="Heading1"/>
+              <w:outlineLvl w:val="0"/>
             </w:pPr>
             <w:r>
               <w:t>Included Documentation</w:t>
@@ -472,6 +470,22 @@
               <w:ind w:right="240"/>
             </w:pPr>
             <w:r>
+              <w:t>GitHub</w:t>
+            </w:r>
+            <w:r>
+              <w:t xml:space="preserve"> Copilot</w:t>
+            </w:r>
+          </w:p>
+          <w:p>
+            <w:pPr>
+              <w:pStyle w:val="ListParagraph"/>
+              <w:numPr>
+                <w:ilvl w:val="0"/>
+                <w:numId w:val="3"/>
+              </w:numPr>
+              <w:ind w:right="240"/>
+            </w:pPr>
+            <w:r>
               <w:t>Reflections</w:t>
             </w:r>
           </w:p>
@@ -483,6 +497,7 @@
           <w:p>
             <w:pPr>
               <w:pStyle w:val="Heading1"/>
+              <w:outlineLvl w:val="0"/>
             </w:pPr>
             <w:r>
               <w:t>Required Documentation:</w:t>
@@ -511,8 +526,26 @@
               <w:ind w:right="240"/>
             </w:pPr>
             <w:r>
+              <w:t>GitHub</w:t>
+            </w:r>
+            <w:r>
+              <w:t xml:space="preserve"> Copilot</w:t>
+            </w:r>
+          </w:p>
+          <w:p>
+            <w:pPr>
+              <w:pStyle w:val="ListParagraph"/>
+              <w:numPr>
+                <w:ilvl w:val="0"/>
+                <w:numId w:val="5"/>
+              </w:numPr>
+              <w:ind w:right="240"/>
+            </w:pPr>
+            <w:r>
               <w:t>Reflections</w:t>
             </w:r>
+            <w:bookmarkStart w:id="0" w:name="_GoBack"/>
+            <w:bookmarkEnd w:id="0"/>
           </w:p>
         </w:tc>
       </w:tr>
@@ -538,6 +571,7 @@
           <w:p>
             <w:pPr>
               <w:pStyle w:val="Heading1"/>
+              <w:outlineLvl w:val="0"/>
             </w:pPr>
             <w:r>
               <w:t>Changes/Notes:</w:t>
@@ -697,15 +731,7 @@
         </w:numPr>
       </w:pPr>
       <w:r>
-        <w:t xml:space="preserve">You </w:t>
-      </w:r>
-      <w:proofErr w:type="gramStart"/>
-      <w:r>
-        <w:t>may</w:t>
-      </w:r>
-      <w:proofErr w:type="gramEnd"/>
-      <w:r>
-        <w:t xml:space="preserve"> stay in the classroom from 1:30pm until 3:00pm</w:t>
+        <w:t>You may stay in the classroom from 1:30pm until 3:00pm</w:t>
       </w:r>
     </w:p>
     <w:p>
@@ -839,19 +865,11 @@
         </w:rPr>
         <w:t xml:space="preserve">? </w:t>
       </w:r>
-      <w:proofErr w:type="gramStart"/>
       <w:r>
         <w:rPr>
           <w:b/>
         </w:rPr>
-        <w:t>Show</w:t>
-      </w:r>
-      <w:proofErr w:type="gramEnd"/>
-      <w:r>
-        <w:rPr>
-          <w:b/>
-        </w:rPr>
-        <w:t xml:space="preserve"> your work.</w:t>
+        <w:t>Show your work.</w:t>
       </w:r>
     </w:p>
     <w:tbl>
@@ -889,7 +907,7 @@
                 <w:szCs w:val="16"/>
               </w:rPr>
             </w:pPr>
-            <w:bookmarkStart w:id="0" w:name="_Hlk182200144"/>
+            <w:bookmarkStart w:id="1" w:name="_Hlk182200144"/>
           </w:p>
         </w:tc>
       </w:tr>
@@ -1141,187 +1159,7 @@
           </w:p>
         </w:tc>
       </w:tr>
-      <w:bookmarkEnd w:id="0"/>
-      <w:tr>
-        <w:tc>
-          <w:tcPr>
-            <w:tcW w:w="5000" w:type="pct"/>
-            <w:tcBorders>
-              <w:top w:val="single" w:sz="8" w:space="0" w:color="000000"/>
-              <w:left w:val="nil"/>
-              <w:bottom w:val="nil"/>
-              <w:right w:val="nil"/>
-            </w:tcBorders>
-          </w:tcPr>
-          <w:p>
-            <w:pPr>
-              <w:spacing w:after="0"/>
-              <w:rPr>
-                <w:sz w:val="16"/>
-                <w:szCs w:val="16"/>
-              </w:rPr>
-            </w:pPr>
-          </w:p>
-        </w:tc>
-      </w:tr>
-      <w:tr>
-        <w:tc>
-          <w:tcPr>
-            <w:tcW w:w="5000" w:type="pct"/>
-            <w:tcBorders>
-              <w:top w:val="nil"/>
-              <w:left w:val="nil"/>
-              <w:bottom w:val="single" w:sz="8" w:space="0" w:color="000000"/>
-              <w:right w:val="nil"/>
-            </w:tcBorders>
-            <w:shd w:val="clear" w:color="auto" w:fill="D9D9D9" w:themeFill="background1" w:themeFillShade="D9"/>
-          </w:tcPr>
-          <w:p>
-            <w:pPr>
-              <w:spacing w:after="0"/>
-              <w:rPr>
-                <w:sz w:val="16"/>
-                <w:szCs w:val="16"/>
-              </w:rPr>
-            </w:pPr>
-          </w:p>
-        </w:tc>
-      </w:tr>
-      <w:tr>
-        <w:tc>
-          <w:tcPr>
-            <w:tcW w:w="5000" w:type="pct"/>
-            <w:tcBorders>
-              <w:top w:val="single" w:sz="8" w:space="0" w:color="000000"/>
-              <w:left w:val="nil"/>
-              <w:bottom w:val="nil"/>
-              <w:right w:val="nil"/>
-            </w:tcBorders>
-          </w:tcPr>
-          <w:p>
-            <w:pPr>
-              <w:spacing w:after="0"/>
-              <w:rPr>
-                <w:sz w:val="16"/>
-                <w:szCs w:val="16"/>
-              </w:rPr>
-            </w:pPr>
-          </w:p>
-        </w:tc>
-      </w:tr>
-      <w:tr>
-        <w:tc>
-          <w:tcPr>
-            <w:tcW w:w="5000" w:type="pct"/>
-            <w:tcBorders>
-              <w:top w:val="nil"/>
-              <w:left w:val="nil"/>
-              <w:bottom w:val="single" w:sz="8" w:space="0" w:color="000000"/>
-              <w:right w:val="nil"/>
-            </w:tcBorders>
-            <w:shd w:val="clear" w:color="auto" w:fill="D9D9D9" w:themeFill="background1" w:themeFillShade="D9"/>
-          </w:tcPr>
-          <w:p>
-            <w:pPr>
-              <w:spacing w:after="0"/>
-              <w:rPr>
-                <w:sz w:val="16"/>
-                <w:szCs w:val="16"/>
-              </w:rPr>
-            </w:pPr>
-          </w:p>
-        </w:tc>
-      </w:tr>
-      <w:tr>
-        <w:tc>
-          <w:tcPr>
-            <w:tcW w:w="5000" w:type="pct"/>
-            <w:tcBorders>
-              <w:top w:val="single" w:sz="8" w:space="0" w:color="000000"/>
-              <w:left w:val="nil"/>
-              <w:bottom w:val="nil"/>
-              <w:right w:val="nil"/>
-            </w:tcBorders>
-          </w:tcPr>
-          <w:p>
-            <w:pPr>
-              <w:spacing w:after="0"/>
-              <w:rPr>
-                <w:sz w:val="16"/>
-                <w:szCs w:val="16"/>
-              </w:rPr>
-            </w:pPr>
-          </w:p>
-        </w:tc>
-      </w:tr>
-      <w:tr>
-        <w:tc>
-          <w:tcPr>
-            <w:tcW w:w="5000" w:type="pct"/>
-            <w:tcBorders>
-              <w:top w:val="nil"/>
-              <w:left w:val="nil"/>
-              <w:bottom w:val="single" w:sz="8" w:space="0" w:color="000000"/>
-              <w:right w:val="nil"/>
-            </w:tcBorders>
-            <w:shd w:val="clear" w:color="auto" w:fill="D9D9D9" w:themeFill="background1" w:themeFillShade="D9"/>
-          </w:tcPr>
-          <w:p>
-            <w:pPr>
-              <w:spacing w:after="0"/>
-              <w:rPr>
-                <w:sz w:val="16"/>
-                <w:szCs w:val="16"/>
-              </w:rPr>
-            </w:pPr>
-          </w:p>
-        </w:tc>
-      </w:tr>
-      <w:tr>
-        <w:tc>
-          <w:tcPr>
-            <w:tcW w:w="5000" w:type="pct"/>
-            <w:tcBorders>
-              <w:top w:val="single" w:sz="8" w:space="0" w:color="000000"/>
-              <w:left w:val="nil"/>
-              <w:bottom w:val="nil"/>
-              <w:right w:val="nil"/>
-            </w:tcBorders>
-          </w:tcPr>
-          <w:p>
-            <w:pPr>
-              <w:spacing w:after="0"/>
-              <w:rPr>
-                <w:sz w:val="16"/>
-                <w:szCs w:val="16"/>
-              </w:rPr>
-            </w:pPr>
-          </w:p>
-        </w:tc>
-      </w:tr>
-      <w:tr>
-        <w:tc>
-          <w:tcPr>
-            <w:tcW w:w="5000" w:type="pct"/>
-            <w:tcBorders>
-              <w:top w:val="nil"/>
-              <w:left w:val="nil"/>
-              <w:bottom w:val="single" w:sz="8" w:space="0" w:color="000000"/>
-              <w:right w:val="nil"/>
-            </w:tcBorders>
-            <w:shd w:val="clear" w:color="auto" w:fill="D9D9D9" w:themeFill="background1" w:themeFillShade="D9"/>
-          </w:tcPr>
-          <w:p>
-            <w:pPr>
-              <w:spacing w:after="0"/>
-              <w:rPr>
-                <w:sz w:val="16"/>
-                <w:szCs w:val="16"/>
-              </w:rPr>
-            </w:pPr>
-          </w:p>
-        </w:tc>
-      </w:tr>
+      <w:bookmarkEnd w:id="1"/>
       <w:tr>
         <w:tc>
           <w:tcPr>
@@ -2237,11 +2075,74 @@
         </w:rPr>
         <w:t>(This is not a graded assignment. You do not need to answer this question)</w:t>
       </w:r>
+    </w:p>
+    <w:p>
+      <w:pPr>
+        <w:pStyle w:val="Heading1"/>
+      </w:pPr>
       <w:r>
-        <w:rPr>
-          <w:i/>
-          <w:iCs/>
-        </w:rPr>
+        <w:t>GitHub</w:t>
+      </w:r>
+      <w:r>
+        <w:t xml:space="preserve"> Copilot</w:t>
+      </w:r>
+    </w:p>
+    <w:p>
+      <w:pPr>
+        <w:pStyle w:val="ListParagraph"/>
+        <w:numPr>
+          <w:ilvl w:val="0"/>
+          <w:numId w:val="49"/>
+        </w:numPr>
+      </w:pPr>
+      <w:r>
+        <w:t xml:space="preserve">Using your school ID card, sign up for a </w:t>
+      </w:r>
+      <w:r>
+        <w:t>GitHub</w:t>
+      </w:r>
+      <w:r>
+        <w:t xml:space="preserve"> Student Account to get free premium features</w:t>
+      </w:r>
+    </w:p>
+    <w:p>
+      <w:pPr>
+        <w:pStyle w:val="ListParagraph"/>
+        <w:numPr>
+          <w:ilvl w:val="0"/>
+          <w:numId w:val="49"/>
+        </w:numPr>
+      </w:pPr>
+      <w:r>
+        <w:t xml:space="preserve">Once accepted, download the </w:t>
+      </w:r>
+      <w:r>
+        <w:t>GitHub</w:t>
+      </w:r>
+      <w:r>
+        <w:t xml:space="preserve"> Copilot extension in </w:t>
+      </w:r>
+      <w:proofErr w:type="spellStart"/>
+      <w:r>
+        <w:t>VSCode</w:t>
+      </w:r>
+      <w:proofErr w:type="spellEnd"/>
+      <w:r>
+        <w:t xml:space="preserve"> and log in with your account</w:t>
+      </w:r>
+    </w:p>
+    <w:p>
+      <w:pPr>
+        <w:pStyle w:val="ListParagraph"/>
+        <w:numPr>
+          <w:ilvl w:val="0"/>
+          <w:numId w:val="49"/>
+        </w:numPr>
+      </w:pPr>
+      <w:r>
+        <w:t>Have the teacher initial the rubric of this assignment when complete.</w:t>
+      </w:r>
+      <w:r>
         <w:br w:type="page"/>
       </w:r>
     </w:p>
@@ -2494,7 +2395,7 @@
                 <w:szCs w:val="16"/>
               </w:rPr>
             </w:pPr>
-            <w:bookmarkStart w:id="1" w:name="_Hlk142296668"/>
+            <w:bookmarkStart w:id="2" w:name="_Hlk142296668"/>
           </w:p>
         </w:tc>
       </w:tr>
@@ -2567,7 +2468,7 @@
         </w:tc>
       </w:tr>
     </w:tbl>
-    <w:bookmarkEnd w:id="1"/>
+    <w:bookmarkEnd w:id="2"/>
     <w:p>
       <w:pPr>
         <w:spacing w:before="240"/>
@@ -3672,15 +3573,7 @@
                 <w:sz w:val="18"/>
                 <w:szCs w:val="18"/>
               </w:rPr>
-              <w:t xml:space="preserve">All assignments start </w:t>
-            </w:r>
-            <w:proofErr w:type="gramStart"/>
-            <w:r>
-              <w:rPr>
-                <w:sz w:val="18"/>
-                <w:szCs w:val="18"/>
-              </w:rPr>
-              <w:t xml:space="preserve">at </w:t>
+              <w:t xml:space="preserve">All assignments start at </w:t>
             </w:r>
             <w:r>
               <w:rPr>
@@ -3694,15 +3587,7 @@
                 <w:sz w:val="18"/>
                 <w:szCs w:val="18"/>
               </w:rPr>
-              <w:t>/</w:t>
-            </w:r>
-            <w:proofErr w:type="gramEnd"/>
-            <w:r>
-              <w:rPr>
-                <w:sz w:val="18"/>
-                <w:szCs w:val="18"/>
-              </w:rPr>
-              <w:t>10 possible points</w:t>
+              <w:t>/10 possible points</w:t>
             </w:r>
           </w:p>
           <w:p>
@@ -3893,39 +3778,7 @@
                 <w:sz w:val="18"/>
                 <w:szCs w:val="19"/>
               </w:rPr>
-              <w:t xml:space="preserve">You performed as well as can be expected for this class. You show </w:t>
-            </w:r>
-            <w:proofErr w:type="gramStart"/>
-            <w:r>
-              <w:rPr>
-                <w:sz w:val="18"/>
-                <w:szCs w:val="19"/>
-              </w:rPr>
-              <w:t>a complete</w:t>
-            </w:r>
-            <w:proofErr w:type="gramEnd"/>
-            <w:r>
-              <w:rPr>
-                <w:sz w:val="18"/>
-                <w:szCs w:val="19"/>
-              </w:rPr>
-              <w:t xml:space="preserve"> understanding and </w:t>
-            </w:r>
-            <w:proofErr w:type="gramStart"/>
-            <w:r>
-              <w:rPr>
-                <w:sz w:val="18"/>
-                <w:szCs w:val="19"/>
-              </w:rPr>
-              <w:t>made</w:t>
-            </w:r>
-            <w:proofErr w:type="gramEnd"/>
-            <w:r>
-              <w:rPr>
-                <w:sz w:val="18"/>
-                <w:szCs w:val="19"/>
-              </w:rPr>
-              <w:t xml:space="preserve"> no mistakes. You have mastered the subject.</w:t>
+              <w:t>You performed as well as can be expected for this class. You show a complete understanding and made no mistakes. You have mastered the subject.</w:t>
             </w:r>
           </w:p>
         </w:tc>
@@ -4210,23 +4063,7 @@
                 <w:sz w:val="18"/>
                 <w:szCs w:val="19"/>
               </w:rPr>
-              <w:t xml:space="preserve">You show minimum effort, assignment is </w:t>
-            </w:r>
-            <w:proofErr w:type="gramStart"/>
-            <w:r>
-              <w:rPr>
-                <w:sz w:val="18"/>
-                <w:szCs w:val="19"/>
-              </w:rPr>
-              <w:t>incomplete, or</w:t>
-            </w:r>
-            <w:proofErr w:type="gramEnd"/>
-            <w:r>
-              <w:rPr>
-                <w:sz w:val="18"/>
-                <w:szCs w:val="19"/>
-              </w:rPr>
-              <w:t xml:space="preserve"> have serious mistakes. You did not demonstrate that you understand the content or purpose of the submission.</w:t>
+              <w:t>You show minimum effort, assignment is incomplete, or have serious mistakes. You did not demonstrate that you understand the content or purpose of the submission.</w:t>
             </w:r>
           </w:p>
         </w:tc>
@@ -4364,11 +4201,65 @@
             <w:tcW w:w="9360" w:type="dxa"/>
           </w:tcPr>
           <w:p>
-            <w:proofErr w:type="gramStart"/>
             <w:r>
               <w:t>Final Result</w:t>
             </w:r>
-            <w:proofErr w:type="gramEnd"/>
+          </w:p>
+        </w:tc>
+        <w:tc>
+          <w:tcPr>
+            <w:tcW w:w="778" w:type="dxa"/>
+          </w:tcPr>
+          <w:p/>
+        </w:tc>
+      </w:tr>
+    </w:tbl>
+    <w:p>
+      <w:pPr>
+        <w:pStyle w:val="Heading1"/>
+      </w:pPr>
+      <w:r>
+        <w:t>GitHub</w:t>
+      </w:r>
+      <w:r>
+        <w:t xml:space="preserve"> Copilot</w:t>
+      </w:r>
+    </w:p>
+    <w:tbl>
+      <w:tblPr>
+        <w:tblStyle w:val="TableGrid"/>
+        <w:tblW w:w="10858" w:type="dxa"/>
+        <w:tblLayout w:type="fixed"/>
+        <w:tblLook w:val="04A0" w:firstRow="1" w:lastRow="0" w:firstColumn="1" w:lastColumn="0" w:noHBand="0" w:noVBand="1"/>
+      </w:tblPr>
+      <w:tblGrid>
+        <w:gridCol w:w="720"/>
+        <w:gridCol w:w="9360"/>
+        <w:gridCol w:w="778"/>
+      </w:tblGrid>
+      <w:tr>
+        <w:tc>
+          <w:tcPr>
+            <w:tcW w:w="720" w:type="dxa"/>
+            <w:vAlign w:val="center"/>
+          </w:tcPr>
+          <w:p>
+            <w:pPr>
+              <w:jc w:val="center"/>
+              <w:rPr>
+                <w:b/>
+              </w:rPr>
+            </w:pPr>
+          </w:p>
+        </w:tc>
+        <w:tc>
+          <w:tcPr>
+            <w:tcW w:w="9360" w:type="dxa"/>
+          </w:tcPr>
+          <w:p>
+            <w:r>
+              <w:t>Teacher Initialed Complete</w:t>
+            </w:r>
           </w:p>
         </w:tc>
         <w:tc>
@@ -4778,7 +4669,7 @@
 </file>
 
 <file path=word/endnotes.xml><?xml version="1.0" encoding="utf-8"?>
-<w:endnotes xmlns:wpc="http://schemas.microsoft.com/office/word/2010/wordprocessingCanvas" xmlns:cx="http://schemas.microsoft.com/office/drawing/2014/chartex" xmlns:cx1="http://schemas.microsoft.com/office/drawing/2015/9/8/chartex" xmlns:cx2="http://schemas.microsoft.com/office/drawing/2015/10/21/chartex" xmlns:cx3="http://schemas.microsoft.com/office/drawing/2016/5/9/chartex" xmlns:cx4="http://schemas.microsoft.com/office/drawing/2016/5/10/chartex" xmlns:cx5="http://schemas.microsoft.com/office/drawing/2016/5/11/chartex" xmlns:cx6="http://schemas.microsoft.com/office/drawing/2016/5/12/chartex" xmlns:cx7="http://schemas.microsoft.com/office/drawing/2016/5/13/chartex" xmlns:cx8="http://schemas.microsoft.com/office/drawing/2016/5/14/chartex" xmlns:mc="http://schemas.openxmlformats.org/markup-compatibility/2006" xmlns:aink="http://schemas.microsoft.com/office/drawing/2016/ink" xmlns:am3d="http://schemas.microsoft.com/office/drawing/2017/model3d" xmlns:o="urn:schemas-microsoft-com:office:office" xmlns:oel="http://schemas.microsoft.com/office/2019/extlst" xmlns:r="http://schemas.openxmlformats.org/officeDocument/2006/relationships" xmlns:m="http://schemas.openxmlformats.org/officeDocument/2006/math" xmlns:v="urn:schemas-microsoft-com:vml" xmlns:wp14="http://schemas.microsoft.com/office/word/2010/wordprocessingDrawing" xmlns:wp="http://schemas.openxmlformats.org/drawingml/2006/wordprocessingDrawing" xmlns:w10="urn:schemas-microsoft-com:office:word" xmlns:w="http://schemas.openxmlformats.org/wordprocessingml/2006/main" xmlns:w14="http://schemas.microsoft.com/office/word/2010/wordml" xmlns:w15="http://schemas.microsoft.com/office/word/2012/wordml" xmlns:w16cex="http://schemas.microsoft.com/office/word/2018/wordml/cex" xmlns:w16cid="http://schemas.microsoft.com/office/word/2016/wordml/cid" xmlns:w16="http://schemas.microsoft.com/office/word/2018/wordml" xmlns:w16du="http://schemas.microsoft.com/office/word/2023/wordml/word16du" xmlns:w16sdtdh="http://schemas.microsoft.com/office/word/2020/wordml/sdtdatahash" xmlns:w16se="http://schemas.microsoft.com/office/word/2015/wordml/symex" xmlns:wpg="http://schemas.microsoft.com/office/word/2010/wordprocessingGroup" xmlns:wpi="http://schemas.microsoft.com/office/word/2010/wordprocessingInk" xmlns:wne="http://schemas.microsoft.com/office/word/2006/wordml" xmlns:wps="http://schemas.microsoft.com/office/word/2010/wordprocessingShape" mc:Ignorable="w14 w15 w16se w16cid w16 w16cex w16sdtdh w16du wp14">
+<w:endnotes xmlns:wpc="http://schemas.microsoft.com/office/word/2010/wordprocessingCanvas" xmlns:cx="http://schemas.microsoft.com/office/drawing/2014/chartex" xmlns:cx1="http://schemas.microsoft.com/office/drawing/2015/9/8/chartex" xmlns:cx2="http://schemas.microsoft.com/office/drawing/2015/10/21/chartex" xmlns:cx3="http://schemas.microsoft.com/office/drawing/2016/5/9/chartex" xmlns:cx4="http://schemas.microsoft.com/office/drawing/2016/5/10/chartex" xmlns:cx5="http://schemas.microsoft.com/office/drawing/2016/5/11/chartex" xmlns:cx6="http://schemas.microsoft.com/office/drawing/2016/5/12/chartex" xmlns:cx7="http://schemas.microsoft.com/office/drawing/2016/5/13/chartex" xmlns:cx8="http://schemas.microsoft.com/office/drawing/2016/5/14/chartex" xmlns:mc="http://schemas.openxmlformats.org/markup-compatibility/2006" xmlns:aink="http://schemas.microsoft.com/office/drawing/2016/ink" xmlns:am3d="http://schemas.microsoft.com/office/drawing/2017/model3d" xmlns:o="urn:schemas-microsoft-com:office:office" xmlns:r="http://schemas.openxmlformats.org/officeDocument/2006/relationships" xmlns:m="http://schemas.openxmlformats.org/officeDocument/2006/math" xmlns:v="urn:schemas-microsoft-com:vml" xmlns:wp14="http://schemas.microsoft.com/office/word/2010/wordprocessingDrawing" xmlns:wp="http://schemas.openxmlformats.org/drawingml/2006/wordprocessingDrawing" xmlns:w10="urn:schemas-microsoft-com:office:word" xmlns:w="http://schemas.openxmlformats.org/wordprocessingml/2006/main" xmlns:w14="http://schemas.microsoft.com/office/word/2010/wordml" xmlns:w15="http://schemas.microsoft.com/office/word/2012/wordml" xmlns:w16cid="http://schemas.microsoft.com/office/word/2016/wordml/cid" xmlns:w16se="http://schemas.microsoft.com/office/word/2015/wordml/symex" xmlns:wpg="http://schemas.microsoft.com/office/word/2010/wordprocessingGroup" xmlns:wpi="http://schemas.microsoft.com/office/word/2010/wordprocessingInk" xmlns:wne="http://schemas.microsoft.com/office/word/2006/wordml" xmlns:wps="http://schemas.microsoft.com/office/word/2010/wordprocessingShape" mc:Ignorable="w14 w15 w16se w16cid wp14">
   <w:endnote w:type="separator" w:id="-1">
     <w:p>
       <w:pPr>
@@ -4810,7 +4701,7 @@
 </file>
 
 <file path=word/footer1.xml><?xml version="1.0" encoding="utf-8"?>
-<w:ftr xmlns:wpc="http://schemas.microsoft.com/office/word/2010/wordprocessingCanvas" xmlns:cx="http://schemas.microsoft.com/office/drawing/2014/chartex" xmlns:cx1="http://schemas.microsoft.com/office/drawing/2015/9/8/chartex" xmlns:cx2="http://schemas.microsoft.com/office/drawing/2015/10/21/chartex" xmlns:cx3="http://schemas.microsoft.com/office/drawing/2016/5/9/chartex" xmlns:cx4="http://schemas.microsoft.com/office/drawing/2016/5/10/chartex" xmlns:cx5="http://schemas.microsoft.com/office/drawing/2016/5/11/chartex" xmlns:cx6="http://schemas.microsoft.com/office/drawing/2016/5/12/chartex" xmlns:cx7="http://schemas.microsoft.com/office/drawing/2016/5/13/chartex" xmlns:cx8="http://schemas.microsoft.com/office/drawing/2016/5/14/chartex" xmlns:mc="http://schemas.openxmlformats.org/markup-compatibility/2006" xmlns:aink="http://schemas.microsoft.com/office/drawing/2016/ink" xmlns:am3d="http://schemas.microsoft.com/office/drawing/2017/model3d" xmlns:o="urn:schemas-microsoft-com:office:office" xmlns:oel="http://schemas.microsoft.com/office/2019/extlst" xmlns:r="http://schemas.openxmlformats.org/officeDocument/2006/relationships" xmlns:m="http://schemas.openxmlformats.org/officeDocument/2006/math" xmlns:v="urn:schemas-microsoft-com:vml" xmlns:wp14="http://schemas.microsoft.com/office/word/2010/wordprocessingDrawing" xmlns:wp="http://schemas.openxmlformats.org/drawingml/2006/wordprocessingDrawing" xmlns:w10="urn:schemas-microsoft-com:office:word" xmlns:w="http://schemas.openxmlformats.org/wordprocessingml/2006/main" xmlns:w14="http://schemas.microsoft.com/office/word/2010/wordml" xmlns:w15="http://schemas.microsoft.com/office/word/2012/wordml" xmlns:w16cex="http://schemas.microsoft.com/office/word/2018/wordml/cex" xmlns:w16cid="http://schemas.microsoft.com/office/word/2016/wordml/cid" xmlns:w16="http://schemas.microsoft.com/office/word/2018/wordml" xmlns:w16du="http://schemas.microsoft.com/office/word/2023/wordml/word16du" xmlns:w16sdtdh="http://schemas.microsoft.com/office/word/2020/wordml/sdtdatahash" xmlns:w16se="http://schemas.microsoft.com/office/word/2015/wordml/symex" xmlns:wpg="http://schemas.microsoft.com/office/word/2010/wordprocessingGroup" xmlns:wpi="http://schemas.microsoft.com/office/word/2010/wordprocessingInk" xmlns:wne="http://schemas.microsoft.com/office/word/2006/wordml" xmlns:wps="http://schemas.microsoft.com/office/word/2010/wordprocessingShape" mc:Ignorable="w14 w15 w16se w16cid w16 w16cex w16sdtdh w16du wp14">
+<w:ftr xmlns:wpc="http://schemas.microsoft.com/office/word/2010/wordprocessingCanvas" xmlns:cx="http://schemas.microsoft.com/office/drawing/2014/chartex" xmlns:cx1="http://schemas.microsoft.com/office/drawing/2015/9/8/chartex" xmlns:cx2="http://schemas.microsoft.com/office/drawing/2015/10/21/chartex" xmlns:cx3="http://schemas.microsoft.com/office/drawing/2016/5/9/chartex" xmlns:cx4="http://schemas.microsoft.com/office/drawing/2016/5/10/chartex" xmlns:cx5="http://schemas.microsoft.com/office/drawing/2016/5/11/chartex" xmlns:cx6="http://schemas.microsoft.com/office/drawing/2016/5/12/chartex" xmlns:cx7="http://schemas.microsoft.com/office/drawing/2016/5/13/chartex" xmlns:cx8="http://schemas.microsoft.com/office/drawing/2016/5/14/chartex" xmlns:mc="http://schemas.openxmlformats.org/markup-compatibility/2006" xmlns:aink="http://schemas.microsoft.com/office/drawing/2016/ink" xmlns:am3d="http://schemas.microsoft.com/office/drawing/2017/model3d" xmlns:o="urn:schemas-microsoft-com:office:office" xmlns:r="http://schemas.openxmlformats.org/officeDocument/2006/relationships" xmlns:m="http://schemas.openxmlformats.org/officeDocument/2006/math" xmlns:v="urn:schemas-microsoft-com:vml" xmlns:wp14="http://schemas.microsoft.com/office/word/2010/wordprocessingDrawing" xmlns:wp="http://schemas.openxmlformats.org/drawingml/2006/wordprocessingDrawing" xmlns:w10="urn:schemas-microsoft-com:office:word" xmlns:w="http://schemas.openxmlformats.org/wordprocessingml/2006/main" xmlns:w14="http://schemas.microsoft.com/office/word/2010/wordml" xmlns:w15="http://schemas.microsoft.com/office/word/2012/wordml" xmlns:w16cid="http://schemas.microsoft.com/office/word/2016/wordml/cid" xmlns:w16se="http://schemas.microsoft.com/office/word/2015/wordml/symex" xmlns:wpg="http://schemas.microsoft.com/office/word/2010/wordprocessingGroup" xmlns:wpi="http://schemas.microsoft.com/office/word/2010/wordprocessingInk" xmlns:wne="http://schemas.microsoft.com/office/word/2006/wordml" xmlns:wps="http://schemas.microsoft.com/office/word/2010/wordprocessingShape" mc:Ignorable="w14 w15 w16se w16cid wp14">
   <w:p>
     <w:pPr>
       <w:widowControl w:val="0"/>
@@ -5124,7 +5015,7 @@
 </file>
 
 <file path=word/footnotes.xml><?xml version="1.0" encoding="utf-8"?>
-<w:footnotes xmlns:wpc="http://schemas.microsoft.com/office/word/2010/wordprocessingCanvas" xmlns:cx="http://schemas.microsoft.com/office/drawing/2014/chartex" xmlns:cx1="http://schemas.microsoft.com/office/drawing/2015/9/8/chartex" xmlns:cx2="http://schemas.microsoft.com/office/drawing/2015/10/21/chartex" xmlns:cx3="http://schemas.microsoft.com/office/drawing/2016/5/9/chartex" xmlns:cx4="http://schemas.microsoft.com/office/drawing/2016/5/10/chartex" xmlns:cx5="http://schemas.microsoft.com/office/drawing/2016/5/11/chartex" xmlns:cx6="http://schemas.microsoft.com/office/drawing/2016/5/12/chartex" xmlns:cx7="http://schemas.microsoft.com/office/drawing/2016/5/13/chartex" xmlns:cx8="http://schemas.microsoft.com/office/drawing/2016/5/14/chartex" xmlns:mc="http://schemas.openxmlformats.org/markup-compatibility/2006" xmlns:aink="http://schemas.microsoft.com/office/drawing/2016/ink" xmlns:am3d="http://schemas.microsoft.com/office/drawing/2017/model3d" xmlns:o="urn:schemas-microsoft-com:office:office" xmlns:oel="http://schemas.microsoft.com/office/2019/extlst" xmlns:r="http://schemas.openxmlformats.org/officeDocument/2006/relationships" xmlns:m="http://schemas.openxmlformats.org/officeDocument/2006/math" xmlns:v="urn:schemas-microsoft-com:vml" xmlns:wp14="http://schemas.microsoft.com/office/word/2010/wordprocessingDrawing" xmlns:wp="http://schemas.openxmlformats.org/drawingml/2006/wordprocessingDrawing" xmlns:w10="urn:schemas-microsoft-com:office:word" xmlns:w="http://schemas.openxmlformats.org/wordprocessingml/2006/main" xmlns:w14="http://schemas.microsoft.com/office/word/2010/wordml" xmlns:w15="http://schemas.microsoft.com/office/word/2012/wordml" xmlns:w16cex="http://schemas.microsoft.com/office/word/2018/wordml/cex" xmlns:w16cid="http://schemas.microsoft.com/office/word/2016/wordml/cid" xmlns:w16="http://schemas.microsoft.com/office/word/2018/wordml" xmlns:w16du="http://schemas.microsoft.com/office/word/2023/wordml/word16du" xmlns:w16sdtdh="http://schemas.microsoft.com/office/word/2020/wordml/sdtdatahash" xmlns:w16se="http://schemas.microsoft.com/office/word/2015/wordml/symex" xmlns:wpg="http://schemas.microsoft.com/office/word/2010/wordprocessingGroup" xmlns:wpi="http://schemas.microsoft.com/office/word/2010/wordprocessingInk" xmlns:wne="http://schemas.microsoft.com/office/word/2006/wordml" xmlns:wps="http://schemas.microsoft.com/office/word/2010/wordprocessingShape" mc:Ignorable="w14 w15 w16se w16cid w16 w16cex w16sdtdh w16du wp14">
+<w:footnotes xmlns:wpc="http://schemas.microsoft.com/office/word/2010/wordprocessingCanvas" xmlns:cx="http://schemas.microsoft.com/office/drawing/2014/chartex" xmlns:cx1="http://schemas.microsoft.com/office/drawing/2015/9/8/chartex" xmlns:cx2="http://schemas.microsoft.com/office/drawing/2015/10/21/chartex" xmlns:cx3="http://schemas.microsoft.com/office/drawing/2016/5/9/chartex" xmlns:cx4="http://schemas.microsoft.com/office/drawing/2016/5/10/chartex" xmlns:cx5="http://schemas.microsoft.com/office/drawing/2016/5/11/chartex" xmlns:cx6="http://schemas.microsoft.com/office/drawing/2016/5/12/chartex" xmlns:cx7="http://schemas.microsoft.com/office/drawing/2016/5/13/chartex" xmlns:cx8="http://schemas.microsoft.com/office/drawing/2016/5/14/chartex" xmlns:mc="http://schemas.openxmlformats.org/markup-compatibility/2006" xmlns:aink="http://schemas.microsoft.com/office/drawing/2016/ink" xmlns:am3d="http://schemas.microsoft.com/office/drawing/2017/model3d" xmlns:o="urn:schemas-microsoft-com:office:office" xmlns:r="http://schemas.openxmlformats.org/officeDocument/2006/relationships" xmlns:m="http://schemas.openxmlformats.org/officeDocument/2006/math" xmlns:v="urn:schemas-microsoft-com:vml" xmlns:wp14="http://schemas.microsoft.com/office/word/2010/wordprocessingDrawing" xmlns:wp="http://schemas.openxmlformats.org/drawingml/2006/wordprocessingDrawing" xmlns:w10="urn:schemas-microsoft-com:office:word" xmlns:w="http://schemas.openxmlformats.org/wordprocessingml/2006/main" xmlns:w14="http://schemas.microsoft.com/office/word/2010/wordml" xmlns:w15="http://schemas.microsoft.com/office/word/2012/wordml" xmlns:w16cid="http://schemas.microsoft.com/office/word/2016/wordml/cid" xmlns:w16se="http://schemas.microsoft.com/office/word/2015/wordml/symex" xmlns:wpg="http://schemas.microsoft.com/office/word/2010/wordprocessingGroup" xmlns:wpi="http://schemas.microsoft.com/office/word/2010/wordprocessingInk" xmlns:wne="http://schemas.microsoft.com/office/word/2006/wordml" xmlns:wps="http://schemas.microsoft.com/office/word/2010/wordprocessingShape" mc:Ignorable="w14 w15 w16se w16cid wp14">
   <w:footnote w:type="separator" w:id="-1">
     <w:p>
       <w:pPr>
@@ -5156,7 +5047,7 @@
 </file>
 
 <file path=word/numbering.xml><?xml version="1.0" encoding="utf-8"?>
-<w:numbering xmlns:wpc="http://schemas.microsoft.com/office/word/2010/wordprocessingCanvas" xmlns:cx="http://schemas.microsoft.com/office/drawing/2014/chartex" xmlns:cx1="http://schemas.microsoft.com/office/drawing/2015/9/8/chartex" xmlns:cx2="http://schemas.microsoft.com/office/drawing/2015/10/21/chartex" xmlns:cx3="http://schemas.microsoft.com/office/drawing/2016/5/9/chartex" xmlns:cx4="http://schemas.microsoft.com/office/drawing/2016/5/10/chartex" xmlns:cx5="http://schemas.microsoft.com/office/drawing/2016/5/11/chartex" xmlns:cx6="http://schemas.microsoft.com/office/drawing/2016/5/12/chartex" xmlns:cx7="http://schemas.microsoft.com/office/drawing/2016/5/13/chartex" xmlns:cx8="http://schemas.microsoft.com/office/drawing/2016/5/14/chartex" xmlns:mc="http://schemas.openxmlformats.org/markup-compatibility/2006" xmlns:aink="http://schemas.microsoft.com/office/drawing/2016/ink" xmlns:am3d="http://schemas.microsoft.com/office/drawing/2017/model3d" xmlns:o="urn:schemas-microsoft-com:office:office" xmlns:oel="http://schemas.microsoft.com/office/2019/extlst" xmlns:r="http://schemas.openxmlformats.org/officeDocument/2006/relationships" xmlns:m="http://schemas.openxmlformats.org/officeDocument/2006/math" xmlns:v="urn:schemas-microsoft-com:vml" xmlns:wp14="http://schemas.microsoft.com/office/word/2010/wordprocessingDrawing" xmlns:wp="http://schemas.openxmlformats.org/drawingml/2006/wordprocessingDrawing" xmlns:w10="urn:schemas-microsoft-com:office:word" xmlns:w="http://schemas.openxmlformats.org/wordprocessingml/2006/main" xmlns:w14="http://schemas.microsoft.com/office/word/2010/wordml" xmlns:w15="http://schemas.microsoft.com/office/word/2012/wordml" xmlns:w16cex="http://schemas.microsoft.com/office/word/2018/wordml/cex" xmlns:w16cid="http://schemas.microsoft.com/office/word/2016/wordml/cid" xmlns:w16="http://schemas.microsoft.com/office/word/2018/wordml" xmlns:w16du="http://schemas.microsoft.com/office/word/2023/wordml/word16du" xmlns:w16sdtdh="http://schemas.microsoft.com/office/word/2020/wordml/sdtdatahash" xmlns:w16se="http://schemas.microsoft.com/office/word/2015/wordml/symex" xmlns:wpg="http://schemas.microsoft.com/office/word/2010/wordprocessingGroup" xmlns:wpi="http://schemas.microsoft.com/office/word/2010/wordprocessingInk" xmlns:wne="http://schemas.microsoft.com/office/word/2006/wordml" xmlns:wps="http://schemas.microsoft.com/office/word/2010/wordprocessingShape" mc:Ignorable="w14 w15 w16se w16cid w16 w16cex w16sdtdh w16du wp14">
+<w:numbering xmlns:wpc="http://schemas.microsoft.com/office/word/2010/wordprocessingCanvas" xmlns:cx="http://schemas.microsoft.com/office/drawing/2014/chartex" xmlns:cx1="http://schemas.microsoft.com/office/drawing/2015/9/8/chartex" xmlns:cx2="http://schemas.microsoft.com/office/drawing/2015/10/21/chartex" xmlns:cx3="http://schemas.microsoft.com/office/drawing/2016/5/9/chartex" xmlns:cx4="http://schemas.microsoft.com/office/drawing/2016/5/10/chartex" xmlns:cx5="http://schemas.microsoft.com/office/drawing/2016/5/11/chartex" xmlns:cx6="http://schemas.microsoft.com/office/drawing/2016/5/12/chartex" xmlns:cx7="http://schemas.microsoft.com/office/drawing/2016/5/13/chartex" xmlns:cx8="http://schemas.microsoft.com/office/drawing/2016/5/14/chartex" xmlns:mc="http://schemas.openxmlformats.org/markup-compatibility/2006" xmlns:aink="http://schemas.microsoft.com/office/drawing/2016/ink" xmlns:am3d="http://schemas.microsoft.com/office/drawing/2017/model3d" xmlns:o="urn:schemas-microsoft-com:office:office" xmlns:r="http://schemas.openxmlformats.org/officeDocument/2006/relationships" xmlns:m="http://schemas.openxmlformats.org/officeDocument/2006/math" xmlns:v="urn:schemas-microsoft-com:vml" xmlns:wp14="http://schemas.microsoft.com/office/word/2010/wordprocessingDrawing" xmlns:wp="http://schemas.openxmlformats.org/drawingml/2006/wordprocessingDrawing" xmlns:w10="urn:schemas-microsoft-com:office:word" xmlns:w="http://schemas.openxmlformats.org/wordprocessingml/2006/main" xmlns:w14="http://schemas.microsoft.com/office/word/2010/wordml" xmlns:w15="http://schemas.microsoft.com/office/word/2012/wordml" xmlns:w16cid="http://schemas.microsoft.com/office/word/2016/wordml/cid" xmlns:w16se="http://schemas.microsoft.com/office/word/2015/wordml/symex" xmlns:wpg="http://schemas.microsoft.com/office/word/2010/wordprocessingGroup" xmlns:wpi="http://schemas.microsoft.com/office/word/2010/wordprocessingInk" xmlns:wne="http://schemas.microsoft.com/office/word/2006/wordml" xmlns:wps="http://schemas.microsoft.com/office/word/2010/wordprocessingShape" mc:Ignorable="w14 w15 w16se w16cid wp14">
   <w:abstractNum w:abstractNumId="0" w15:restartNumberingAfterBreak="0">
     <w:nsid w:val="01302FA2"/>
     <w:multiLevelType w:val="hybridMultilevel"/>
@@ -8547,7 +8438,7 @@
   <w:abstractNum w:abstractNumId="36" w15:restartNumberingAfterBreak="0">
     <w:nsid w:val="56BE0804"/>
     <w:multiLevelType w:val="hybridMultilevel"/>
-    <w:tmpl w:val="5FD63206"/>
+    <w:tmpl w:val="2C26015C"/>
     <w:lvl w:ilvl="0" w:tplc="04090001">
       <w:start w:val="1"/>
       <w:numFmt w:val="bullet"/>
@@ -9633,106 +9524,106 @@
       </w:pPr>
     </w:lvl>
   </w:abstractNum>
-  <w:num w:numId="1" w16cid:durableId="66613984">
+  <w:num w:numId="1">
     <w:abstractNumId w:val="2"/>
   </w:num>
-  <w:num w:numId="2" w16cid:durableId="1426923627">
+  <w:num w:numId="2">
     <w:abstractNumId w:val="31"/>
   </w:num>
-  <w:num w:numId="3" w16cid:durableId="312174824">
+  <w:num w:numId="3">
     <w:abstractNumId w:val="5"/>
   </w:num>
-  <w:num w:numId="4" w16cid:durableId="1056858952">
+  <w:num w:numId="4">
     <w:abstractNumId w:val="10"/>
   </w:num>
-  <w:num w:numId="5" w16cid:durableId="1204296140">
+  <w:num w:numId="5">
     <w:abstractNumId w:val="1"/>
   </w:num>
-  <w:num w:numId="6" w16cid:durableId="568657261">
+  <w:num w:numId="6">
     <w:abstractNumId w:val="32"/>
   </w:num>
-  <w:num w:numId="7" w16cid:durableId="1402175410">
+  <w:num w:numId="7">
     <w:abstractNumId w:val="12"/>
   </w:num>
-  <w:num w:numId="8" w16cid:durableId="768430168">
+  <w:num w:numId="8">
     <w:abstractNumId w:val="3"/>
   </w:num>
-  <w:num w:numId="9" w16cid:durableId="675885568">
+  <w:num w:numId="9">
     <w:abstractNumId w:val="26"/>
   </w:num>
-  <w:num w:numId="10" w16cid:durableId="844515595">
+  <w:num w:numId="10">
     <w:abstractNumId w:val="29"/>
   </w:num>
-  <w:num w:numId="11" w16cid:durableId="1361198063">
+  <w:num w:numId="11">
     <w:abstractNumId w:val="6"/>
   </w:num>
-  <w:num w:numId="12" w16cid:durableId="571550432">
+  <w:num w:numId="12">
     <w:abstractNumId w:val="11"/>
   </w:num>
-  <w:num w:numId="13" w16cid:durableId="1549608338">
+  <w:num w:numId="13">
     <w:abstractNumId w:val="0"/>
   </w:num>
-  <w:num w:numId="14" w16cid:durableId="423378845">
+  <w:num w:numId="14">
     <w:abstractNumId w:val="45"/>
   </w:num>
-  <w:num w:numId="15" w16cid:durableId="1883664549">
+  <w:num w:numId="15">
     <w:abstractNumId w:val="23"/>
   </w:num>
-  <w:num w:numId="16" w16cid:durableId="1946770195">
+  <w:num w:numId="16">
     <w:abstractNumId w:val="40"/>
   </w:num>
-  <w:num w:numId="17" w16cid:durableId="758720479">
+  <w:num w:numId="17">
     <w:abstractNumId w:val="7"/>
   </w:num>
-  <w:num w:numId="18" w16cid:durableId="1343436137">
+  <w:num w:numId="18">
     <w:abstractNumId w:val="39"/>
   </w:num>
-  <w:num w:numId="19" w16cid:durableId="266305291">
+  <w:num w:numId="19">
     <w:abstractNumId w:val="21"/>
   </w:num>
-  <w:num w:numId="20" w16cid:durableId="2128575971">
+  <w:num w:numId="20">
     <w:abstractNumId w:val="22"/>
   </w:num>
-  <w:num w:numId="21" w16cid:durableId="131674176">
+  <w:num w:numId="21">
     <w:abstractNumId w:val="27"/>
   </w:num>
-  <w:num w:numId="22" w16cid:durableId="698318150">
+  <w:num w:numId="22">
     <w:abstractNumId w:val="37"/>
   </w:num>
-  <w:num w:numId="23" w16cid:durableId="1397313550">
+  <w:num w:numId="23">
     <w:abstractNumId w:val="9"/>
   </w:num>
-  <w:num w:numId="24" w16cid:durableId="183136123">
+  <w:num w:numId="24">
     <w:abstractNumId w:val="15"/>
   </w:num>
-  <w:num w:numId="25" w16cid:durableId="1217552235">
+  <w:num w:numId="25">
     <w:abstractNumId w:val="43"/>
   </w:num>
-  <w:num w:numId="26" w16cid:durableId="667558871">
+  <w:num w:numId="26">
     <w:abstractNumId w:val="19"/>
   </w:num>
-  <w:num w:numId="27" w16cid:durableId="1097100447">
+  <w:num w:numId="27">
     <w:abstractNumId w:val="4"/>
   </w:num>
-  <w:num w:numId="28" w16cid:durableId="291398964">
+  <w:num w:numId="28">
     <w:abstractNumId w:val="25"/>
   </w:num>
-  <w:num w:numId="29" w16cid:durableId="1425957171">
+  <w:num w:numId="29">
     <w:abstractNumId w:val="16"/>
   </w:num>
-  <w:num w:numId="30" w16cid:durableId="2137941982">
+  <w:num w:numId="30">
     <w:abstractNumId w:val="17"/>
   </w:num>
-  <w:num w:numId="31" w16cid:durableId="730542947">
+  <w:num w:numId="31">
     <w:abstractNumId w:val="35"/>
   </w:num>
-  <w:num w:numId="32" w16cid:durableId="569387132">
+  <w:num w:numId="32">
     <w:abstractNumId w:val="24"/>
   </w:num>
-  <w:num w:numId="33" w16cid:durableId="1053700388">
+  <w:num w:numId="33">
     <w:abstractNumId w:val="20"/>
   </w:num>
-  <w:num w:numId="34" w16cid:durableId="1186022929">
+  <w:num w:numId="34">
     <w:abstractNumId w:val="0"/>
     <w:lvlOverride w:ilvl="0">
       <w:startOverride w:val="1"/>
@@ -9762,49 +9653,49 @@
       <w:startOverride w:val="1"/>
     </w:lvlOverride>
   </w:num>
-  <w:num w:numId="35" w16cid:durableId="821508951">
+  <w:num w:numId="35">
     <w:abstractNumId w:val="28"/>
   </w:num>
-  <w:num w:numId="36" w16cid:durableId="287396571">
+  <w:num w:numId="36">
     <w:abstractNumId w:val="8"/>
   </w:num>
-  <w:num w:numId="37" w16cid:durableId="935284880">
+  <w:num w:numId="37">
     <w:abstractNumId w:val="18"/>
   </w:num>
-  <w:num w:numId="38" w16cid:durableId="1305966226">
+  <w:num w:numId="38">
     <w:abstractNumId w:val="30"/>
   </w:num>
-  <w:num w:numId="39" w16cid:durableId="528955420">
+  <w:num w:numId="39">
     <w:abstractNumId w:val="13"/>
   </w:num>
-  <w:num w:numId="40" w16cid:durableId="1683817372">
+  <w:num w:numId="40">
     <w:abstractNumId w:val="42"/>
   </w:num>
-  <w:num w:numId="41" w16cid:durableId="507870666">
+  <w:num w:numId="41">
     <w:abstractNumId w:val="34"/>
   </w:num>
-  <w:num w:numId="42" w16cid:durableId="1900243862">
+  <w:num w:numId="42">
     <w:abstractNumId w:val="41"/>
   </w:num>
-  <w:num w:numId="43" w16cid:durableId="181482343">
+  <w:num w:numId="43">
     <w:abstractNumId w:val="47"/>
   </w:num>
-  <w:num w:numId="44" w16cid:durableId="617881737">
+  <w:num w:numId="44">
     <w:abstractNumId w:val="38"/>
   </w:num>
-  <w:num w:numId="45" w16cid:durableId="1576553212">
+  <w:num w:numId="45">
     <w:abstractNumId w:val="44"/>
   </w:num>
-  <w:num w:numId="46" w16cid:durableId="1790128467">
+  <w:num w:numId="46">
     <w:abstractNumId w:val="14"/>
   </w:num>
-  <w:num w:numId="47" w16cid:durableId="1897622463">
+  <w:num w:numId="47">
     <w:abstractNumId w:val="33"/>
   </w:num>
-  <w:num w:numId="48" w16cid:durableId="1324967788">
+  <w:num w:numId="48">
     <w:abstractNumId w:val="46"/>
   </w:num>
-  <w:num w:numId="49" w16cid:durableId="1451626812">
+  <w:num w:numId="49">
     <w:abstractNumId w:val="36"/>
   </w:num>
   <w:numIdMacAtCleanup w:val="9"/>
@@ -9812,7 +9703,7 @@
 </file>
 
 <file path=word/styles.xml><?xml version="1.0" encoding="utf-8"?>
-<w:styles xmlns:mc="http://schemas.openxmlformats.org/markup-compatibility/2006" xmlns:r="http://schemas.openxmlformats.org/officeDocument/2006/relationships" xmlns:w="http://schemas.openxmlformats.org/wordprocessingml/2006/main" xmlns:w14="http://schemas.microsoft.com/office/word/2010/wordml" xmlns:w15="http://schemas.microsoft.com/office/word/2012/wordml" xmlns:w16cex="http://schemas.microsoft.com/office/word/2018/wordml/cex" xmlns:w16cid="http://schemas.microsoft.com/office/word/2016/wordml/cid" xmlns:w16="http://schemas.microsoft.com/office/word/2018/wordml" xmlns:w16du="http://schemas.microsoft.com/office/word/2023/wordml/word16du" xmlns:w16sdtdh="http://schemas.microsoft.com/office/word/2020/wordml/sdtdatahash" xmlns:w16se="http://schemas.microsoft.com/office/word/2015/wordml/symex" mc:Ignorable="w14 w15 w16se w16cid w16 w16cex w16sdtdh w16du">
+<w:styles xmlns:mc="http://schemas.openxmlformats.org/markup-compatibility/2006" xmlns:r="http://schemas.openxmlformats.org/officeDocument/2006/relationships" xmlns:w="http://schemas.openxmlformats.org/wordprocessingml/2006/main" xmlns:w14="http://schemas.microsoft.com/office/word/2010/wordml" xmlns:w15="http://schemas.microsoft.com/office/word/2012/wordml" xmlns:w16cid="http://schemas.microsoft.com/office/word/2016/wordml/cid" xmlns:w16se="http://schemas.microsoft.com/office/word/2015/wordml/symex" mc:Ignorable="w14 w15 w16se w16cid">
   <w:docDefaults>
     <w:rPrDefault>
       <w:rPr>
@@ -9828,7 +9719,7 @@
       </w:pPr>
     </w:pPrDefault>
   </w:docDefaults>
-  <w:latentStyles w:defLockedState="0" w:defUIPriority="99" w:defSemiHidden="0" w:defUnhideWhenUsed="0" w:defQFormat="0" w:count="376">
+  <w:latentStyles w:defLockedState="0" w:defUIPriority="99" w:defSemiHidden="0" w:defUnhideWhenUsed="0" w:defQFormat="0" w:count="375">
     <w:lsdException w:name="Normal" w:uiPriority="0" w:qFormat="1"/>
     <w:lsdException w:name="heading 1" w:uiPriority="9" w:qFormat="1"/>
     <w:lsdException w:name="heading 2" w:semiHidden="1" w:uiPriority="9" w:unhideWhenUsed="1" w:qFormat="1"/>
@@ -10204,7 +10095,6 @@
     <w:lsdException w:name="Smart Hyperlink" w:semiHidden="1" w:unhideWhenUsed="1"/>
     <w:lsdException w:name="Hashtag" w:semiHidden="1" w:unhideWhenUsed="1"/>
     <w:lsdException w:name="Unresolved Mention" w:semiHidden="1" w:unhideWhenUsed="1"/>
-    <w:lsdException w:name="Smart Link" w:semiHidden="1" w:unhideWhenUsed="1"/>
   </w:latentStyles>
   <w:style w:type="paragraph" w:default="1" w:styleId="Normal">
     <w:name w:val="Normal"/>
@@ -11039,25 +10929,6 @@
 </file>
 
 <file path=customXml/item1.xml><?xml version="1.0" encoding="utf-8"?>
-<b:Sources xmlns:b="http://schemas.openxmlformats.org/officeDocument/2006/bibliography" xmlns="http://schemas.openxmlformats.org/officeDocument/2006/bibliography" SelectedStyle="\APASixthEditionOfficeOnline.xsl" StyleName="APA" Version="6"/>
-</file>
-
-<file path=customXml/item2.xml><?xml version="1.0" encoding="utf-8"?>
-<?mso-contentType ?>
-<FormTemplates xmlns="http://schemas.microsoft.com/sharepoint/v3/contenttype/forms">
-  <Display>DocumentLibraryForm</Display>
-  <Edit>DocumentLibraryForm</Edit>
-  <New>DocumentLibraryForm</New>
-</FormTemplates>
-</file>
-
-<file path=customXml/item3.xml><?xml version="1.0" encoding="utf-8"?>
-<p:properties xmlns:p="http://schemas.microsoft.com/office/2006/metadata/properties" xmlns:xsi="http://www.w3.org/2001/XMLSchema-instance" xmlns:pc="http://schemas.microsoft.com/office/infopath/2007/PartnerControls">
-  <documentManagement/>
-</p:properties>
-</file>
-
-<file path=customXml/item4.xml><?xml version="1.0" encoding="utf-8"?>
 <ct:contentTypeSchema xmlns:ct="http://schemas.microsoft.com/office/2006/metadata/contentType" xmlns:ma="http://schemas.microsoft.com/office/2006/metadata/properties/metaAttributes" ct:_="" ma:_="" ma:contentTypeName="Document" ma:contentTypeID="0x010100ABA223F759147049B9D8A25DED07DD24" ma:contentTypeVersion="14" ma:contentTypeDescription="Create a new document." ma:contentTypeScope="" ma:versionID="754cccfe17833f4d06e0267dc9c12ab7">
   <xsd:schema xmlns:xsd="http://www.w3.org/2001/XMLSchema" xmlns:xs="http://www.w3.org/2001/XMLSchema" xmlns:p="http://schemas.microsoft.com/office/2006/metadata/properties" xmlns:ns3="cc9255bc-4d99-4f42-bba5-857cbcc6e725" xmlns:ns4="fc2bff61-6a31-4c51-9f32-b9bba46405e5" targetNamespace="http://schemas.microsoft.com/office/2006/metadata/properties" ma:root="true" ma:fieldsID="e32414dc8724dfdc561355c14801bc84" ns3:_="" ns4:_="">
     <xsd:import namespace="cc9255bc-4d99-4f42-bba5-857cbcc6e725"/>
@@ -11286,32 +11157,26 @@
 </ct:contentTypeSchema>
 </file>
 
-<file path=customXml/itemProps1.xml><?xml version="1.0" encoding="utf-8"?>
-<ds:datastoreItem xmlns:ds="http://schemas.openxmlformats.org/officeDocument/2006/customXml" ds:itemID="{FF52A06D-7E44-42EB-A7FC-DA2ADAD123E4}">
-  <ds:schemaRefs>
-    <ds:schemaRef ds:uri="http://schemas.openxmlformats.org/officeDocument/2006/bibliography"/>
-  </ds:schemaRefs>
-</ds:datastoreItem>
+<file path=customXml/item2.xml><?xml version="1.0" encoding="utf-8"?>
+<p:properties xmlns:p="http://schemas.microsoft.com/office/2006/metadata/properties" xmlns:xsi="http://www.w3.org/2001/XMLSchema-instance" xmlns:pc="http://schemas.microsoft.com/office/infopath/2007/PartnerControls">
+  <documentManagement/>
+</p:properties>
 </file>
 
-<file path=customXml/itemProps2.xml><?xml version="1.0" encoding="utf-8"?>
-<ds:datastoreItem xmlns:ds="http://schemas.openxmlformats.org/officeDocument/2006/customXml" ds:itemID="{7BFD71E4-33D5-445D-9CFC-21F1C7989C0E}">
-  <ds:schemaRefs>
-    <ds:schemaRef ds:uri="http://schemas.microsoft.com/sharepoint/v3/contenttype/forms"/>
-  </ds:schemaRefs>
-</ds:datastoreItem>
+<file path=customXml/item3.xml><?xml version="1.0" encoding="utf-8"?>
+<?mso-contentType ?>
+<FormTemplates xmlns="http://schemas.microsoft.com/sharepoint/v3/contenttype/forms">
+  <Display>DocumentLibraryForm</Display>
+  <Edit>DocumentLibraryForm</Edit>
+  <New>DocumentLibraryForm</New>
+</FormTemplates>
 </file>
 
-<file path=customXml/itemProps3.xml><?xml version="1.0" encoding="utf-8"?>
-<ds:datastoreItem xmlns:ds="http://schemas.openxmlformats.org/officeDocument/2006/customXml" ds:itemID="{1A5F5AF1-B05B-4704-B970-F66948F444EC}">
-  <ds:schemaRefs>
-    <ds:schemaRef ds:uri="http://schemas.microsoft.com/office/2006/metadata/properties"/>
-    <ds:schemaRef ds:uri="http://schemas.microsoft.com/office/infopath/2007/PartnerControls"/>
-  </ds:schemaRefs>
-</ds:datastoreItem>
+<file path=customXml/item4.xml><?xml version="1.0" encoding="utf-8"?>
+<b:Sources xmlns:b="http://schemas.openxmlformats.org/officeDocument/2006/bibliography" xmlns="http://schemas.openxmlformats.org/officeDocument/2006/bibliography" SelectedStyle="\APASixthEditionOfficeOnline.xsl" StyleName="APA" Version="6"/>
 </file>
 
-<file path=customXml/itemProps4.xml><?xml version="1.0" encoding="utf-8"?>
+<file path=customXml/itemProps1.xml><?xml version="1.0" encoding="utf-8"?>
 <ds:datastoreItem xmlns:ds="http://schemas.openxmlformats.org/officeDocument/2006/customXml" ds:itemID="{DDA83A75-2CCD-4D1B-9315-5B4B38A21415}">
   <ds:schemaRefs>
     <ds:schemaRef ds:uri="http://schemas.microsoft.com/office/2006/metadata/contentType"/>
@@ -11328,4 +11193,29 @@
     <ds:schemaRef ds:uri="http://schemas.microsoft.com/internal/obd"/>
   </ds:schemaRefs>
 </ds:datastoreItem>
+</file>
+
+<file path=customXml/itemProps2.xml><?xml version="1.0" encoding="utf-8"?>
+<ds:datastoreItem xmlns:ds="http://schemas.openxmlformats.org/officeDocument/2006/customXml" ds:itemID="{1A5F5AF1-B05B-4704-B970-F66948F444EC}">
+  <ds:schemaRefs>
+    <ds:schemaRef ds:uri="http://schemas.microsoft.com/office/2006/metadata/properties"/>
+    <ds:schemaRef ds:uri="http://schemas.microsoft.com/office/infopath/2007/PartnerControls"/>
+  </ds:schemaRefs>
+</ds:datastoreItem>
+</file>
+
+<file path=customXml/itemProps3.xml><?xml version="1.0" encoding="utf-8"?>
+<ds:datastoreItem xmlns:ds="http://schemas.openxmlformats.org/officeDocument/2006/customXml" ds:itemID="{7BFD71E4-33D5-445D-9CFC-21F1C7989C0E}">
+  <ds:schemaRefs>
+    <ds:schemaRef ds:uri="http://schemas.microsoft.com/sharepoint/v3/contenttype/forms"/>
+  </ds:schemaRefs>
+</ds:datastoreItem>
+</file>
+
+<file path=customXml/itemProps4.xml><?xml version="1.0" encoding="utf-8"?>
+<ds:datastoreItem xmlns:ds="http://schemas.openxmlformats.org/officeDocument/2006/customXml" ds:itemID="{38EAE55D-2E6F-491C-9C03-BA8536094ABB}">
+  <ds:schemaRefs>
+    <ds:schemaRef ds:uri="http://schemas.openxmlformats.org/officeDocument/2006/bibliography"/>
+  </ds:schemaRefs>
+</ds:datastoreItem>
 </file>